--- a/Rechnungsschreiber/resources/Rechnung_Privat_Vorlage_Allgemein.docx
+++ b/Rechnungsschreiber/resources/Rechnung_Privat_Vorlage_Allgemein.docx
@@ -491,7 +491,33 @@
                                 <w:sz w:val="22"/>
                                 <w:szCs w:val="22"/>
                               </w:rPr>
-                              <w:t>${Straße}</w:t>
+                              <w:t>${</w:t>
+                            </w:r>
+                            <w:proofErr w:type="spellStart"/>
+                            <w:r>
+                              <w:rPr>
+                                <w:rFonts w:ascii="Arial" w:hAnsi="Arial" w:cs="Arial"/>
+                                <w:sz w:val="22"/>
+                                <w:szCs w:val="22"/>
+                              </w:rPr>
+                              <w:t>s</w:t>
+                            </w:r>
+                            <w:r>
+                              <w:rPr>
+                                <w:rFonts w:ascii="Arial" w:hAnsi="Arial" w:cs="Arial"/>
+                                <w:sz w:val="22"/>
+                                <w:szCs w:val="22"/>
+                              </w:rPr>
+                              <w:t>traße</w:t>
+                            </w:r>
+                            <w:proofErr w:type="spellEnd"/>
+                            <w:r>
+                              <w:rPr>
+                                <w:rFonts w:ascii="Arial" w:hAnsi="Arial" w:cs="Arial"/>
+                                <w:sz w:val="22"/>
+                                <w:szCs w:val="22"/>
+                              </w:rPr>
+                              <w:t>}</w:t>
                             </w:r>
                           </w:p>
                           <w:p>
@@ -526,7 +552,33 @@
                                 <w:sz w:val="22"/>
                                 <w:szCs w:val="22"/>
                               </w:rPr>
-                              <w:t>} ${Ort}</w:t>
+                              <w:t>} ${</w:t>
+                            </w:r>
+                            <w:proofErr w:type="spellStart"/>
+                            <w:r>
+                              <w:rPr>
+                                <w:rFonts w:ascii="Arial" w:hAnsi="Arial" w:cs="Arial"/>
+                                <w:sz w:val="22"/>
+                                <w:szCs w:val="22"/>
+                              </w:rPr>
+                              <w:t>o</w:t>
+                            </w:r>
+                            <w:r>
+                              <w:rPr>
+                                <w:rFonts w:ascii="Arial" w:hAnsi="Arial" w:cs="Arial"/>
+                                <w:sz w:val="22"/>
+                                <w:szCs w:val="22"/>
+                              </w:rPr>
+                              <w:t>rt</w:t>
+                            </w:r>
+                            <w:proofErr w:type="spellEnd"/>
+                            <w:r>
+                              <w:rPr>
+                                <w:rFonts w:ascii="Arial" w:hAnsi="Arial" w:cs="Arial"/>
+                                <w:sz w:val="22"/>
+                                <w:szCs w:val="22"/>
+                              </w:rPr>
+                              <w:t>}</w:t>
                             </w:r>
                           </w:p>
                           <w:p>
@@ -621,25 +673,7 @@
                           <w:sz w:val="22"/>
                           <w:szCs w:val="22"/>
                         </w:rPr>
-                        <w:t>${</w:t>
-                      </w:r>
-                      <w:proofErr w:type="spellStart"/>
-                      <w:r>
-                        <w:rPr>
-                          <w:rFonts w:ascii="Arial" w:hAnsi="Arial" w:cs="Arial"/>
-                          <w:sz w:val="22"/>
-                          <w:szCs w:val="22"/>
-                        </w:rPr>
-                        <w:t>name</w:t>
-                      </w:r>
-                      <w:proofErr w:type="spellEnd"/>
-                      <w:r>
-                        <w:rPr>
-                          <w:rFonts w:ascii="Arial" w:hAnsi="Arial" w:cs="Arial"/>
-                          <w:sz w:val="22"/>
-                          <w:szCs w:val="22"/>
-                        </w:rPr>
-                        <w:t>}</w:t>
+                        <w:t>${name}</w:t>
                       </w:r>
                     </w:p>
                     <w:p>
@@ -656,7 +690,23 @@
                           <w:sz w:val="22"/>
                           <w:szCs w:val="22"/>
                         </w:rPr>
-                        <w:t>${Straße}</w:t>
+                        <w:t>${</w:t>
+                      </w:r>
+                      <w:r>
+                        <w:rPr>
+                          <w:rFonts w:ascii="Arial" w:hAnsi="Arial" w:cs="Arial"/>
+                          <w:sz w:val="22"/>
+                          <w:szCs w:val="22"/>
+                        </w:rPr>
+                        <w:t>s</w:t>
+                      </w:r>
+                      <w:r>
+                        <w:rPr>
+                          <w:rFonts w:ascii="Arial" w:hAnsi="Arial" w:cs="Arial"/>
+                          <w:sz w:val="22"/>
+                          <w:szCs w:val="22"/>
+                        </w:rPr>
+                        <w:t>traße}</w:t>
                       </w:r>
                     </w:p>
                     <w:p>
@@ -673,25 +723,23 @@
                           <w:sz w:val="22"/>
                           <w:szCs w:val="22"/>
                         </w:rPr>
-                        <w:t>${</w:t>
+                        <w:t>${plz} ${</w:t>
                       </w:r>
-                      <w:proofErr w:type="spellStart"/>
                       <w:r>
                         <w:rPr>
                           <w:rFonts w:ascii="Arial" w:hAnsi="Arial" w:cs="Arial"/>
                           <w:sz w:val="22"/>
                           <w:szCs w:val="22"/>
                         </w:rPr>
-                        <w:t>plz</w:t>
+                        <w:t>o</w:t>
                       </w:r>
-                      <w:proofErr w:type="spellEnd"/>
                       <w:r>
                         <w:rPr>
                           <w:rFonts w:ascii="Arial" w:hAnsi="Arial" w:cs="Arial"/>
                           <w:sz w:val="22"/>
                           <w:szCs w:val="22"/>
                         </w:rPr>
-                        <w:t>} ${Ort}</w:t>
+                        <w:t>rt}</w:t>
                       </w:r>
                     </w:p>
                     <w:p>
@@ -963,6 +1011,14 @@
                               </w:rPr>
                               <w:t>${</w:t>
                             </w:r>
+                            <w:r>
+                              <w:rPr>
+                                <w:rFonts w:ascii="Arial" w:hAnsi="Arial" w:cs="Arial"/>
+                                <w:sz w:val="22"/>
+                                <w:szCs w:val="22"/>
+                              </w:rPr>
+                              <w:t>${</w:t>
+                            </w:r>
                             <w:proofErr w:type="spellStart"/>
                             <w:r>
                               <w:rPr>
@@ -973,6 +1029,14 @@
                               <w:t>datum</w:t>
                             </w:r>
                             <w:proofErr w:type="spellEnd"/>
+                            <w:r>
+                              <w:rPr>
+                                <w:rFonts w:ascii="Arial" w:hAnsi="Arial" w:cs="Arial"/>
+                                <w:sz w:val="22"/>
+                                <w:szCs w:val="22"/>
+                              </w:rPr>
+                              <w:t>}</w:t>
+                            </w:r>
                             <w:r>
                               <w:rPr>
                                 <w:rFonts w:ascii="Arial" w:hAnsi="Arial" w:cs="Arial"/>
@@ -1023,6 +1087,7 @@
                               </w:rPr>
                               <w:t xml:space="preserve">KW </w:t>
                             </w:r>
+                            <w:bookmarkStart w:id="0" w:name="_Hlk38288982"/>
                             <w:r>
                               <w:rPr>
                                 <w:rFonts w:ascii="Arial" w:hAnsi="Arial" w:cs="Arial"/>
@@ -1031,6 +1096,15 @@
                               </w:rPr>
                               <w:t>${</w:t>
                             </w:r>
+                            <w:bookmarkEnd w:id="0"/>
+                            <w:r>
+                              <w:rPr>
+                                <w:rFonts w:ascii="Arial" w:hAnsi="Arial" w:cs="Arial"/>
+                                <w:sz w:val="22"/>
+                                <w:szCs w:val="22"/>
+                              </w:rPr>
+                              <w:t>${</w:t>
+                            </w:r>
                             <w:proofErr w:type="spellStart"/>
                             <w:r>
                               <w:rPr>
@@ -1041,6 +1115,14 @@
                               <w:t>woche</w:t>
                             </w:r>
                             <w:proofErr w:type="spellEnd"/>
+                            <w:r>
+                              <w:rPr>
+                                <w:rFonts w:ascii="Arial" w:hAnsi="Arial" w:cs="Arial"/>
+                                <w:sz w:val="22"/>
+                                <w:szCs w:val="22"/>
+                              </w:rPr>
+                              <w:t>}</w:t>
+                            </w:r>
                             <w:r>
                               <w:rPr>
                                 <w:rFonts w:ascii="Arial" w:hAnsi="Arial" w:cs="Arial"/>
@@ -1057,6 +1139,14 @@
                               </w:rPr>
                               <w:br/>
                               <w:t xml:space="preserve">Kundennummer: </w:t>
+                            </w:r>
+                            <w:r>
+                              <w:rPr>
+                                <w:rFonts w:ascii="Arial" w:hAnsi="Arial" w:cs="Arial"/>
+                                <w:sz w:val="22"/>
+                                <w:szCs w:val="22"/>
+                              </w:rPr>
+                              <w:t>$</w:t>
                             </w:r>
                             <w:r>
                               <w:rPr>
@@ -1104,7 +1194,11 @@
           </mc:Choice>
           <mc:Fallback>
             <w:pict>
-              <v:shape w14:anchorId="4E7182C8" id="Text Box 7" o:spid="_x0000_s1028" type="#_x0000_t202" style="position:absolute;margin-left:221.65pt;margin-top:4.35pt;width:237pt;height:59.05pt;z-index:251656192;visibility:visible;mso-wrap-style:square;mso-width-percent:0;mso-height-percent:0;mso-wrap-distance-left:9pt;mso-wrap-distance-top:0;mso-wrap-distance-right:9pt;mso-wrap-distance-bottom:0;mso-position-horizontal:absolute;mso-position-horizontal-relative:text;mso-position-vertical:absolute;mso-position-vertical-relative:text;mso-width-percent:0;mso-height-percent:0;mso-width-relative:page;mso-height-relative:page;v-text-anchor:top" o:gfxdata="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" filled="f" stroked="f">
+              <v:shapetype w14:anchorId="4E7182C8" id="_x0000_t202" coordsize="21600,21600" o:spt="202" path="m,l,21600r21600,l21600,xe">
+                <v:stroke joinstyle="miter"/>
+                <v:path gradientshapeok="t" o:connecttype="rect"/>
+              </v:shapetype>
+              <v:shape id="Text Box 7" o:spid="_x0000_s1028" type="#_x0000_t202" style="position:absolute;margin-left:221.65pt;margin-top:4.35pt;width:237pt;height:59.05pt;z-index:251656192;visibility:visible;mso-wrap-style:square;mso-width-percent:0;mso-height-percent:0;mso-wrap-distance-left:9pt;mso-wrap-distance-top:0;mso-wrap-distance-right:9pt;mso-wrap-distance-bottom:0;mso-position-horizontal:absolute;mso-position-horizontal-relative:text;mso-position-vertical:absolute;mso-position-vertical-relative:text;mso-width-percent:0;mso-height-percent:0;mso-width-relative:page;mso-height-relative:page;v-text-anchor:top" o:gfxdata="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" filled="f" stroked="f">
                 <v:textbox>
                   <w:txbxContent>
                     <w:p>
@@ -1140,6 +1234,14 @@
                         </w:rPr>
                         <w:t>${</w:t>
                       </w:r>
+                      <w:r>
+                        <w:rPr>
+                          <w:rFonts w:ascii="Arial" w:hAnsi="Arial" w:cs="Arial"/>
+                          <w:sz w:val="22"/>
+                          <w:szCs w:val="22"/>
+                        </w:rPr>
+                        <w:t>${</w:t>
+                      </w:r>
                       <w:proofErr w:type="spellStart"/>
                       <w:r>
                         <w:rPr>
@@ -1150,6 +1252,14 @@
                         <w:t>datum</w:t>
                       </w:r>
                       <w:proofErr w:type="spellEnd"/>
+                      <w:r>
+                        <w:rPr>
+                          <w:rFonts w:ascii="Arial" w:hAnsi="Arial" w:cs="Arial"/>
+                          <w:sz w:val="22"/>
+                          <w:szCs w:val="22"/>
+                        </w:rPr>
+                        <w:t>}</w:t>
+                      </w:r>
                       <w:r>
                         <w:rPr>
                           <w:rFonts w:ascii="Arial" w:hAnsi="Arial" w:cs="Arial"/>
@@ -1200,6 +1310,16 @@
                         </w:rPr>
                         <w:t xml:space="preserve">KW </w:t>
                       </w:r>
+                      <w:bookmarkStart w:id="1" w:name="_Hlk38288982"/>
+                      <w:r>
+                        <w:rPr>
+                          <w:rFonts w:ascii="Arial" w:hAnsi="Arial" w:cs="Arial"/>
+                          <w:sz w:val="22"/>
+                          <w:szCs w:val="22"/>
+                        </w:rPr>
+                        <w:t>${</w:t>
+                      </w:r>
+                      <w:bookmarkEnd w:id="1"/>
                       <w:r>
                         <w:rPr>
                           <w:rFonts w:ascii="Arial" w:hAnsi="Arial" w:cs="Arial"/>
@@ -1232,8 +1352,24 @@
                           <w:sz w:val="22"/>
                           <w:szCs w:val="22"/>
                         </w:rPr>
+                        <w:t>}</w:t>
+                      </w:r>
+                      <w:r>
+                        <w:rPr>
+                          <w:rFonts w:ascii="Arial" w:hAnsi="Arial" w:cs="Arial"/>
+                          <w:sz w:val="22"/>
+                          <w:szCs w:val="22"/>
+                        </w:rPr>
                         <w:br/>
                         <w:t xml:space="preserve">Kundennummer: </w:t>
+                      </w:r>
+                      <w:r>
+                        <w:rPr>
+                          <w:rFonts w:ascii="Arial" w:hAnsi="Arial" w:cs="Arial"/>
+                          <w:sz w:val="22"/>
+                          <w:szCs w:val="22"/>
+                        </w:rPr>
+                        <w:t>$</w:t>
                       </w:r>
                       <w:r>
                         <w:rPr>
@@ -1517,6 +1653,15 @@
                               </w:rPr>
                               <w:t>${</w:t>
                             </w:r>
+                            <w:r>
+                              <w:rPr>
+                                <w:rFonts w:ascii="Arial" w:hAnsi="Arial" w:cs="Arial"/>
+                                <w:b/>
+                                <w:sz w:val="22"/>
+                                <w:szCs w:val="22"/>
+                              </w:rPr>
+                              <w:t>${</w:t>
+                            </w:r>
                             <w:proofErr w:type="spellStart"/>
                             <w:r>
                               <w:rPr>
@@ -1528,6 +1673,15 @@
                               <w:t>rechnungsNr</w:t>
                             </w:r>
                             <w:proofErr w:type="spellEnd"/>
+                            <w:r>
+                              <w:rPr>
+                                <w:rFonts w:ascii="Arial" w:hAnsi="Arial" w:cs="Arial"/>
+                                <w:b/>
+                                <w:sz w:val="22"/>
+                                <w:szCs w:val="22"/>
+                              </w:rPr>
+                              <w:t>}</w:t>
+                            </w:r>
                             <w:r>
                               <w:rPr>
                                 <w:rFonts w:ascii="Arial" w:hAnsi="Arial" w:cs="Arial"/>
@@ -1597,6 +1751,15 @@
                         </w:rPr>
                         <w:t>${</w:t>
                       </w:r>
+                      <w:r>
+                        <w:rPr>
+                          <w:rFonts w:ascii="Arial" w:hAnsi="Arial" w:cs="Arial"/>
+                          <w:b/>
+                          <w:sz w:val="22"/>
+                          <w:szCs w:val="22"/>
+                        </w:rPr>
+                        <w:t>${</w:t>
+                      </w:r>
                       <w:proofErr w:type="spellStart"/>
                       <w:r>
                         <w:rPr>
@@ -1608,6 +1771,15 @@
                         <w:t>rechnungsNr</w:t>
                       </w:r>
                       <w:proofErr w:type="spellEnd"/>
+                      <w:r>
+                        <w:rPr>
+                          <w:rFonts w:ascii="Arial" w:hAnsi="Arial" w:cs="Arial"/>
+                          <w:b/>
+                          <w:sz w:val="22"/>
+                          <w:szCs w:val="22"/>
+                        </w:rPr>
+                        <w:t>}</w:t>
+                      </w:r>
                       <w:r>
                         <w:rPr>
                           <w:rFonts w:ascii="Arial" w:hAnsi="Arial" w:cs="Arial"/>
@@ -1725,21 +1897,39 @@
                             <w:r>
                               <w:rPr>
                                 <w:rFonts w:ascii="Arial" w:hAnsi="Arial" w:cs="Arial"/>
+                                <w:b/>
+                                <w:bCs/>
                                 <w:sz w:val="20"/>
                                 <w:szCs w:val="20"/>
                               </w:rPr>
                               <w:t>${</w:t>
                             </w:r>
-                            <w:proofErr w:type="spellStart"/>
                             <w:r>
                               <w:rPr>
                                 <w:rFonts w:ascii="Arial" w:hAnsi="Arial" w:cs="Arial"/>
                                 <w:sz w:val="20"/>
                                 <w:szCs w:val="20"/>
                               </w:rPr>
+                              <w:t>${</w:t>
+                            </w:r>
+                            <w:proofErr w:type="spellStart"/>
+                            <w:r>
+                              <w:rPr>
+                                <w:rFonts w:ascii="Arial" w:hAnsi="Arial" w:cs="Arial"/>
+                                <w:sz w:val="20"/>
+                                <w:szCs w:val="20"/>
+                              </w:rPr>
                               <w:t>bauvorhaben</w:t>
                             </w:r>
                             <w:proofErr w:type="spellEnd"/>
+                            <w:r>
+                              <w:rPr>
+                                <w:rFonts w:ascii="Arial" w:hAnsi="Arial" w:cs="Arial"/>
+                                <w:sz w:val="20"/>
+                                <w:szCs w:val="20"/>
+                              </w:rPr>
+                              <w:t>}</w:t>
+                            </w:r>
                             <w:r>
                               <w:rPr>
                                 <w:rFonts w:ascii="Arial" w:hAnsi="Arial" w:cs="Arial"/>
@@ -1794,6 +1984,16 @@
                       <w:r>
                         <w:rPr>
                           <w:rFonts w:ascii="Arial" w:hAnsi="Arial" w:cs="Arial"/>
+                          <w:b/>
+                          <w:bCs/>
+                          <w:sz w:val="20"/>
+                          <w:szCs w:val="20"/>
+                        </w:rPr>
+                        <w:t>${</w:t>
+                      </w:r>
+                      <w:r>
+                        <w:rPr>
+                          <w:rFonts w:ascii="Arial" w:hAnsi="Arial" w:cs="Arial"/>
                           <w:sz w:val="20"/>
                           <w:szCs w:val="20"/>
                         </w:rPr>
@@ -1809,6 +2009,14 @@
                         <w:t>bauvorhaben</w:t>
                       </w:r>
                       <w:proofErr w:type="spellEnd"/>
+                      <w:r>
+                        <w:rPr>
+                          <w:rFonts w:ascii="Arial" w:hAnsi="Arial" w:cs="Arial"/>
+                          <w:sz w:val="20"/>
+                          <w:szCs w:val="20"/>
+                        </w:rPr>
+                        <w:t>}</w:t>
+                      </w:r>
                       <w:r>
                         <w:rPr>
                           <w:rFonts w:ascii="Arial" w:hAnsi="Arial" w:cs="Arial"/>
@@ -1930,9 +2138,9 @@
         <w:tblLook w:val="04A0" w:firstRow="1" w:lastRow="0" w:firstColumn="1" w:lastColumn="0" w:noHBand="0" w:noVBand="1"/>
       </w:tblPr>
       <w:tblGrid>
-        <w:gridCol w:w="4823"/>
+        <w:gridCol w:w="4817"/>
         <w:gridCol w:w="2104"/>
-        <w:gridCol w:w="2135"/>
+        <w:gridCol w:w="2141"/>
       </w:tblGrid>
       <w:tr>
         <w:tc>
@@ -2015,6 +2223,14 @@
             <w:r>
               <w:rPr>
                 <w:rFonts w:ascii="Arial" w:hAnsi="Arial" w:cs="Arial"/>
+                <w:sz w:val="22"/>
+                <w:szCs w:val="22"/>
+              </w:rPr>
+              <w:t>${</w:t>
+            </w:r>
+            <w:r>
+              <w:rPr>
+                <w:rFonts w:ascii="Arial" w:hAnsi="Arial" w:cs="Arial"/>
               </w:rPr>
               <w:t>${</w:t>
             </w:r>
@@ -2026,6 +2242,12 @@
               <w:t>beschreibung</w:t>
             </w:r>
             <w:proofErr w:type="spellEnd"/>
+            <w:r>
+              <w:rPr>
+                <w:rFonts w:ascii="Arial" w:hAnsi="Arial" w:cs="Arial"/>
+              </w:rPr>
+              <w:t>}</w:t>
+            </w:r>
             <w:r>
               <w:rPr>
                 <w:rFonts w:ascii="Arial" w:hAnsi="Arial" w:cs="Arial"/>
@@ -2053,8 +2275,28 @@
             <w:r>
               <w:rPr>
                 <w:rFonts w:ascii="Arial" w:hAnsi="Arial" w:cs="Arial"/>
+                <w:sz w:val="22"/>
+                <w:szCs w:val="22"/>
               </w:rPr>
-              <w:t xml:space="preserve">${betrag} </w:t>
+              <w:t>${</w:t>
+            </w:r>
+            <w:r>
+              <w:rPr>
+                <w:rFonts w:ascii="Arial" w:hAnsi="Arial" w:cs="Arial"/>
+              </w:rPr>
+              <w:t>${betrag}</w:t>
+            </w:r>
+            <w:r>
+              <w:rPr>
+                <w:rFonts w:ascii="Arial" w:hAnsi="Arial" w:cs="Arial"/>
+              </w:rPr>
+              <w:t>}</w:t>
+            </w:r>
+            <w:r>
+              <w:rPr>
+                <w:rFonts w:ascii="Arial" w:hAnsi="Arial" w:cs="Arial"/>
+              </w:rPr>
+              <w:t xml:space="preserve"> </w:t>
             </w:r>
             <w:r>
               <w:rPr>
@@ -2140,7 +2382,25 @@
               <w:rPr>
                 <w:rFonts w:ascii="Arial" w:hAnsi="Arial" w:cs="Arial"/>
               </w:rPr>
-              <w:t xml:space="preserve"> ${betrag}</w:t>
+              <w:t xml:space="preserve"> </w:t>
+            </w:r>
+            <w:r>
+              <w:rPr>
+                <w:rFonts w:ascii="Arial" w:hAnsi="Arial" w:cs="Arial"/>
+              </w:rPr>
+              <w:t>${</w:t>
+            </w:r>
+            <w:r>
+              <w:rPr>
+                <w:rFonts w:ascii="Arial" w:hAnsi="Arial" w:cs="Arial"/>
+              </w:rPr>
+              <w:t>${betrag}</w:t>
+            </w:r>
+            <w:r>
+              <w:rPr>
+                <w:rFonts w:ascii="Arial" w:hAnsi="Arial" w:cs="Arial"/>
+              </w:rPr>
+              <w:t>}</w:t>
             </w:r>
             <w:r>
               <w:rPr>
@@ -2246,6 +2506,12 @@
               </w:rPr>
               <w:t>${</w:t>
             </w:r>
+            <w:r>
+              <w:rPr>
+                <w:rFonts w:ascii="Arial" w:hAnsi="Arial" w:cs="Arial"/>
+              </w:rPr>
+              <w:t>${</w:t>
+            </w:r>
             <w:proofErr w:type="spellStart"/>
             <w:r>
               <w:rPr>
@@ -2258,7 +2524,19 @@
               <w:rPr>
                 <w:rFonts w:ascii="Arial" w:hAnsi="Arial" w:cs="Arial"/>
               </w:rPr>
-              <w:t xml:space="preserve">} </w:t>
+              <w:t>}</w:t>
+            </w:r>
+            <w:r>
+              <w:rPr>
+                <w:rFonts w:ascii="Arial" w:hAnsi="Arial" w:cs="Arial"/>
+              </w:rPr>
+              <w:t>}</w:t>
+            </w:r>
+            <w:r>
+              <w:rPr>
+                <w:rFonts w:ascii="Arial" w:hAnsi="Arial" w:cs="Arial"/>
+              </w:rPr>
+              <w:t xml:space="preserve"> </w:t>
             </w:r>
             <w:r>
               <w:rPr>
@@ -2348,7 +2626,21 @@
                 <w:rFonts w:ascii="Arial" w:hAnsi="Arial" w:cs="Arial"/>
                 <w:b/>
               </w:rPr>
+              <w:t>${</w:t>
+            </w:r>
+            <w:r>
+              <w:rPr>
+                <w:rFonts w:ascii="Arial" w:hAnsi="Arial" w:cs="Arial"/>
+                <w:b/>
+              </w:rPr>
               <w:t>${brutto}</w:t>
+            </w:r>
+            <w:r>
+              <w:rPr>
+                <w:rFonts w:ascii="Arial" w:hAnsi="Arial" w:cs="Arial"/>
+                <w:b/>
+              </w:rPr>
+              <w:t>}</w:t>
             </w:r>
             <w:r>
               <w:rPr>
@@ -5100,7 +5392,7 @@
 </file>
 
 <file path=customXml/itemProps1.xml><?xml version="1.0" encoding="utf-8"?>
-<ds:datastoreItem xmlns:ds="http://schemas.openxmlformats.org/officeDocument/2006/customXml" ds:itemID="{13783086-DA63-4DD0-B9C7-0166461DB537}">
+<ds:datastoreItem xmlns:ds="http://schemas.openxmlformats.org/officeDocument/2006/customXml" ds:itemID="{C1727BE6-1DB3-42CD-BEE8-F9FFD72711CE}">
   <ds:schemaRefs>
     <ds:schemaRef ds:uri="http://schemas.openxmlformats.org/officeDocument/2006/bibliography"/>
   </ds:schemaRefs>
